--- a/CSE2010 Advanced C programming/Reference Materials/12_Dynamic Memory Allocation, pointer to an array and array of pointers/17_Array_of_pointers.docx
+++ b/CSE2010 Advanced C programming/Reference Materials/12_Dynamic Memory Allocation, pointer to an array and array of pointers/17_Array_of_pointers.docx
@@ -1,6 +1,6 @@
 
 <file path=word/document.xml><?xml version="1.0" encoding="utf-8"?>
-<w:document xmlns:wpc="http://schemas.microsoft.com/office/word/2010/wordprocessingCanvas" xmlns:mc="http://schemas.openxmlformats.org/markup-compatibility/2006" xmlns:o="urn:schemas-microsoft-com:office:office" xmlns:r="http://schemas.openxmlformats.org/officeDocument/2006/relationships" xmlns:m="http://schemas.openxmlformats.org/officeDocument/2006/math" xmlns:v="urn:schemas-microsoft-com:vml" xmlns:wp14="http://schemas.microsoft.com/office/word/2010/wordprocessingDrawing" xmlns:wp="http://schemas.openxmlformats.org/drawingml/2006/wordprocessingDrawing" xmlns:w10="urn:schemas-microsoft-com:office:word" xmlns:w="http://schemas.openxmlformats.org/wordprocessingml/2006/main" xmlns:w14="http://schemas.microsoft.com/office/word/2010/wordml" xmlns:w15="http://schemas.microsoft.com/office/word/2012/wordml" xmlns:wpg="http://schemas.microsoft.com/office/word/2010/wordprocessingGroup" xmlns:wpi="http://schemas.microsoft.com/office/word/2010/wordprocessingInk" xmlns:wne="http://schemas.microsoft.com/office/word/2006/wordml" xmlns:wps="http://schemas.microsoft.com/office/word/2010/wordprocessingShape" mc:Ignorable="w14 w15 wp14">
+<w:document xmlns:wpc="http://schemas.microsoft.com/office/word/2010/wordprocessingCanvas" xmlns:cx="http://schemas.microsoft.com/office/drawing/2014/chartex" xmlns:cx1="http://schemas.microsoft.com/office/drawing/2015/9/8/chartex" xmlns:cx2="http://schemas.microsoft.com/office/drawing/2015/10/21/chartex" xmlns:cx3="http://schemas.microsoft.com/office/drawing/2016/5/9/chartex" xmlns:cx4="http://schemas.microsoft.com/office/drawing/2016/5/10/chartex" xmlns:cx5="http://schemas.microsoft.com/office/drawing/2016/5/11/chartex" xmlns:cx6="http://schemas.microsoft.com/office/drawing/2016/5/12/chartex" xmlns:cx7="http://schemas.microsoft.com/office/drawing/2016/5/13/chartex" xmlns:cx8="http://schemas.microsoft.com/office/drawing/2016/5/14/chartex" xmlns:mc="http://schemas.openxmlformats.org/markup-compatibility/2006" xmlns:aink="http://schemas.microsoft.com/office/drawing/2016/ink" xmlns:am3d="http://schemas.microsoft.com/office/drawing/2017/model3d" xmlns:o="urn:schemas-microsoft-com:office:office" xmlns:r="http://schemas.openxmlformats.org/officeDocument/2006/relationships" xmlns:m="http://schemas.openxmlformats.org/officeDocument/2006/math" xmlns:v="urn:schemas-microsoft-com:vml" xmlns:wp14="http://schemas.microsoft.com/office/word/2010/wordprocessingDrawing" xmlns:wp="http://schemas.openxmlformats.org/drawingml/2006/wordprocessingDrawing" xmlns:w10="urn:schemas-microsoft-com:office:word" xmlns:w="http://schemas.openxmlformats.org/wordprocessingml/2006/main" xmlns:w14="http://schemas.microsoft.com/office/word/2010/wordml" xmlns:w15="http://schemas.microsoft.com/office/word/2012/wordml" xmlns:w16cex="http://schemas.microsoft.com/office/word/2018/wordml/cex" xmlns:w16cid="http://schemas.microsoft.com/office/word/2016/wordml/cid" xmlns:w16="http://schemas.microsoft.com/office/word/2018/wordml" xmlns:w16sdtdh="http://schemas.microsoft.com/office/word/2020/wordml/sdtdatahash" xmlns:w16se="http://schemas.microsoft.com/office/word/2015/wordml/symex" xmlns:wpg="http://schemas.microsoft.com/office/word/2010/wordprocessingGroup" xmlns:wpi="http://schemas.microsoft.com/office/word/2010/wordprocessingInk" xmlns:wne="http://schemas.microsoft.com/office/word/2006/wordml" xmlns:wps="http://schemas.microsoft.com/office/word/2010/wordprocessingShape" mc:Ignorable="w14 w15 w16se w16cid w16 w16cex w16sdtdh wp14">
   <w:body>
     <w:p>
       <w:pPr>
@@ -78,7 +78,7 @@
           <w:lang w:eastAsia="en-IN"/>
         </w:rPr>
         <w:drawing>
-          <wp:inline distT="0" distB="0" distL="0" distR="0">
+          <wp:inline distT="0" distB="0" distL="0" distR="0" wp14:anchorId="6385672F" wp14:editId="0FD45995">
             <wp:extent cx="5731510" cy="3225765"/>
             <wp:effectExtent l="0" t="0" r="2540" b="0"/>
             <wp:docPr id="1" name="Picture 1" descr="149. Array of Pointer in C Programming (Hindi) - YouTube"/>
@@ -150,31 +150,7 @@
           <w:szCs w:val="24"/>
           <w:lang w:eastAsia="en-IN"/>
         </w:rPr>
-        <w:t>P[i</w:t>
-      </w:r>
-      <w:proofErr w:type="gramStart"/>
-      <w:r>
-        <w:rPr>
-          <w:rFonts w:ascii="Arial" w:eastAsia="Times New Roman" w:hAnsi="Arial" w:cs="Arial"/>
-          <w:b/>
-          <w:color w:val="000000"/>
-          <w:sz w:val="24"/>
-          <w:szCs w:val="24"/>
-          <w:lang w:eastAsia="en-IN"/>
-        </w:rPr>
-        <w:t>]=</w:t>
-      </w:r>
-      <w:proofErr w:type="gramEnd"/>
-      <w:r>
-        <w:rPr>
-          <w:rFonts w:ascii="Arial" w:eastAsia="Times New Roman" w:hAnsi="Arial" w:cs="Arial"/>
-          <w:b/>
-          <w:color w:val="000000"/>
-          <w:sz w:val="24"/>
-          <w:szCs w:val="24"/>
-          <w:lang w:eastAsia="en-IN"/>
-        </w:rPr>
-        <w:t>&amp;a[i];</w:t>
+        <w:t>P[i]=&amp;a[i];</w:t>
       </w:r>
     </w:p>
     <w:p>
@@ -252,31 +228,7 @@
           <w:szCs w:val="24"/>
           <w:lang w:eastAsia="en-IN"/>
         </w:rPr>
-        <w:t>&amp;</w:t>
-      </w:r>
-      <w:proofErr w:type="gramStart"/>
-      <w:r>
-        <w:rPr>
-          <w:rFonts w:ascii="Arial" w:eastAsia="Times New Roman" w:hAnsi="Arial" w:cs="Arial"/>
-          <w:b/>
-          <w:color w:val="000000"/>
-          <w:sz w:val="24"/>
-          <w:szCs w:val="24"/>
-          <w:lang w:eastAsia="en-IN"/>
-        </w:rPr>
-        <w:t>a[</w:t>
-      </w:r>
-      <w:proofErr w:type="gramEnd"/>
-      <w:r>
-        <w:rPr>
-          <w:rFonts w:ascii="Arial" w:eastAsia="Times New Roman" w:hAnsi="Arial" w:cs="Arial"/>
-          <w:b/>
-          <w:color w:val="000000"/>
-          <w:sz w:val="24"/>
-          <w:szCs w:val="24"/>
-          <w:lang w:eastAsia="en-IN"/>
-        </w:rPr>
-        <w:t>0]  --------P[0]</w:t>
+        <w:t>&amp;a[0]  --------P[0]</w:t>
       </w:r>
     </w:p>
     <w:p>
@@ -302,40 +254,7 @@
           <w:szCs w:val="24"/>
           <w:lang w:eastAsia="en-IN"/>
         </w:rPr>
-        <w:t>a[0]  --------</w:t>
-      </w:r>
-      <w:r>
-        <w:rPr>
-          <w:rFonts w:ascii="Arial" w:eastAsia="Times New Roman" w:hAnsi="Arial" w:cs="Arial"/>
-          <w:b/>
-          <w:color w:val="000000"/>
-          <w:sz w:val="24"/>
-          <w:szCs w:val="24"/>
-          <w:lang w:eastAsia="en-IN"/>
-        </w:rPr>
-        <w:t>*(</w:t>
-      </w:r>
-      <w:r>
-        <w:rPr>
-          <w:rFonts w:ascii="Arial" w:eastAsia="Times New Roman" w:hAnsi="Arial" w:cs="Arial"/>
-          <w:b/>
-          <w:color w:val="000000"/>
-          <w:sz w:val="24"/>
-          <w:szCs w:val="24"/>
-          <w:lang w:eastAsia="en-IN"/>
-        </w:rPr>
-        <w:t>P[0]</w:t>
-      </w:r>
-      <w:r>
-        <w:rPr>
-          <w:rFonts w:ascii="Arial" w:eastAsia="Times New Roman" w:hAnsi="Arial" w:cs="Arial"/>
-          <w:b/>
-          <w:color w:val="000000"/>
-          <w:sz w:val="24"/>
-          <w:szCs w:val="24"/>
-          <w:lang w:eastAsia="en-IN"/>
-        </w:rPr>
-        <w:t>)</w:t>
+        <w:t>a[0]  --------*(P[0])</w:t>
       </w:r>
     </w:p>
     <w:p>
@@ -419,7 +338,7 @@
         </w:rPr>
         <w:lastRenderedPageBreak/>
         <w:drawing>
-          <wp:inline distT="0" distB="0" distL="0" distR="0">
+          <wp:inline distT="0" distB="0" distL="0" distR="0" wp14:anchorId="607D64FF" wp14:editId="4598697F">
             <wp:extent cx="5731510" cy="2488234"/>
             <wp:effectExtent l="0" t="0" r="2540" b="7620"/>
             <wp:docPr id="2" name="Picture 2" descr="How is memory allocated in an array of integer pointers? - Stack Overflow"/>
@@ -515,7 +434,7 @@
           <w:lang w:eastAsia="en-IN"/>
         </w:rPr>
         <w:drawing>
-          <wp:inline distT="0" distB="0" distL="0" distR="0">
+          <wp:inline distT="0" distB="0" distL="0" distR="0" wp14:anchorId="03140555" wp14:editId="321D3957">
             <wp:extent cx="5716905" cy="3813810"/>
             <wp:effectExtent l="0" t="0" r="0" b="0"/>
             <wp:docPr id="3" name="Picture 3" descr="C Language Pointers to Arrays | Studytonight"/>
@@ -591,14 +510,14 @@
           <w:lang w:eastAsia="en-IN"/>
         </w:rPr>
       </w:pPr>
-      <w:bookmarkStart w:id="0" w:name="_GoBack"/>
       <w:r>
         <w:rPr>
           <w:noProof/>
           <w:lang w:eastAsia="en-IN"/>
         </w:rPr>
+        <w:lastRenderedPageBreak/>
         <w:drawing>
-          <wp:inline distT="0" distB="0" distL="0" distR="0">
+          <wp:inline distT="0" distB="0" distL="0" distR="0" wp14:anchorId="262D7F93" wp14:editId="3A83E107">
             <wp:extent cx="5338119" cy="3941597"/>
             <wp:effectExtent l="0" t="0" r="0" b="1905"/>
             <wp:docPr id="4" name="Picture 4" descr="warning: (1498) pointer (lee_cad_usart@buf) in expression may have no  targets | All About Circuits"/>
@@ -646,7 +565,6 @@
           </wp:inline>
         </w:drawing>
       </w:r>
-      <w:bookmarkEnd w:id="0"/>
     </w:p>
     <w:p>
       <w:pPr>
@@ -703,7 +621,6 @@
           <w:lang w:eastAsia="en-IN"/>
         </w:rPr>
       </w:pPr>
-      <w:proofErr w:type="gramStart"/>
       <w:r>
         <w:rPr>
           <w:rFonts w:ascii="Arial" w:eastAsia="Times New Roman" w:hAnsi="Arial" w:cs="Arial"/>
@@ -724,7 +641,6 @@
         </w:rPr>
         <w:t> </w:t>
       </w:r>
-      <w:proofErr w:type="spellStart"/>
       <w:r>
         <w:rPr>
           <w:rFonts w:ascii="Arial" w:eastAsia="Times New Roman" w:hAnsi="Arial" w:cs="Arial"/>
@@ -737,8 +653,6 @@
         </w:rPr>
         <w:t>ptr</w:t>
       </w:r>
-      <w:proofErr w:type="spellEnd"/>
-      <w:proofErr w:type="gramEnd"/>
       <w:r>
         <w:rPr>
           <w:rFonts w:ascii="Arial" w:eastAsia="Times New Roman" w:hAnsi="Arial" w:cs="Arial"/>
@@ -747,51 +661,7 @@
           <w:szCs w:val="24"/>
           <w:lang w:eastAsia="en-IN"/>
         </w:rPr>
-        <w:t xml:space="preserve"> as an array of MAX integer pointers. Thus, each element in </w:t>
-      </w:r>
-      <w:proofErr w:type="spellStart"/>
-      <w:r>
-        <w:rPr>
-          <w:rFonts w:ascii="Arial" w:eastAsia="Times New Roman" w:hAnsi="Arial" w:cs="Arial"/>
-          <w:color w:val="000000"/>
-          <w:sz w:val="24"/>
-          <w:szCs w:val="24"/>
-          <w:lang w:eastAsia="en-IN"/>
-        </w:rPr>
-        <w:t>ptr</w:t>
-      </w:r>
-      <w:proofErr w:type="spellEnd"/>
-      <w:r>
-        <w:rPr>
-          <w:rFonts w:ascii="Arial" w:eastAsia="Times New Roman" w:hAnsi="Arial" w:cs="Arial"/>
-          <w:color w:val="000000"/>
-          <w:sz w:val="24"/>
-          <w:szCs w:val="24"/>
-          <w:lang w:eastAsia="en-IN"/>
-        </w:rPr>
-        <w:t xml:space="preserve">, holds a pointer to an </w:t>
-      </w:r>
-      <w:proofErr w:type="spellStart"/>
-      <w:r>
-        <w:rPr>
-          <w:rFonts w:ascii="Arial" w:eastAsia="Times New Roman" w:hAnsi="Arial" w:cs="Arial"/>
-          <w:color w:val="000000"/>
-          <w:sz w:val="24"/>
-          <w:szCs w:val="24"/>
-          <w:lang w:eastAsia="en-IN"/>
-        </w:rPr>
-        <w:t>int</w:t>
-      </w:r>
-      <w:proofErr w:type="spellEnd"/>
-      <w:r>
-        <w:rPr>
-          <w:rFonts w:ascii="Arial" w:eastAsia="Times New Roman" w:hAnsi="Arial" w:cs="Arial"/>
-          <w:color w:val="000000"/>
-          <w:sz w:val="24"/>
-          <w:szCs w:val="24"/>
-          <w:lang w:eastAsia="en-IN"/>
-        </w:rPr>
-        <w:t xml:space="preserve"> value. The following example uses three integers, which are stored in an array of pointers, as follows −</w:t>
+        <w:t> as an array of MAX integer pointers. Thus, each element in ptr, holds a pointer to an int value. The following example uses three integers, which are stored in an array of pointers, as follows −</w:t>
       </w:r>
     </w:p>
     <w:p>
@@ -816,31 +686,7 @@
             <w:shd w:val="clear" w:color="auto" w:fill="C96A14"/>
             <w:lang w:eastAsia="en-IN"/>
           </w:rPr>
-          <w:t>L</w:t>
-        </w:r>
-        <w:r>
-          <w:rPr>
-            <w:rFonts w:ascii="Arial" w:eastAsia="Times New Roman" w:hAnsi="Arial" w:cs="Arial"/>
-            <w:color w:val="FFFFFF"/>
-            <w:sz w:val="24"/>
-            <w:szCs w:val="24"/>
-            <w:bdr w:val="single" w:sz="2" w:space="2" w:color="F05C02" w:frame="1"/>
-            <w:shd w:val="clear" w:color="auto" w:fill="C96A14"/>
-            <w:lang w:eastAsia="en-IN"/>
-          </w:rPr>
-          <w:t>i</w:t>
-        </w:r>
-        <w:r>
-          <w:rPr>
-            <w:rFonts w:ascii="Arial" w:eastAsia="Times New Roman" w:hAnsi="Arial" w:cs="Arial"/>
-            <w:color w:val="FFFFFF"/>
-            <w:sz w:val="24"/>
-            <w:szCs w:val="24"/>
-            <w:bdr w:val="single" w:sz="2" w:space="2" w:color="F05C02" w:frame="1"/>
-            <w:shd w:val="clear" w:color="auto" w:fill="C96A14"/>
-            <w:lang w:eastAsia="en-IN"/>
-          </w:rPr>
-          <w:t>ve Demo</w:t>
+          <w:t>Live Demo</w:t>
         </w:r>
       </w:hyperlink>
     </w:p>
@@ -907,29 +753,7 @@
           <w:szCs w:val="23"/>
           <w:lang w:eastAsia="en-IN"/>
         </w:rPr>
-        <w:t>&lt;</w:t>
-      </w:r>
-      <w:proofErr w:type="spellStart"/>
-      <w:r>
-        <w:rPr>
-          <w:rFonts w:ascii="Courier New" w:eastAsia="Times New Roman" w:hAnsi="Courier New" w:cs="Courier New"/>
-          <w:color w:val="008800"/>
-          <w:sz w:val="23"/>
-          <w:szCs w:val="23"/>
-          <w:lang w:eastAsia="en-IN"/>
-        </w:rPr>
-        <w:t>stdio.h</w:t>
-      </w:r>
-      <w:proofErr w:type="spellEnd"/>
-      <w:r>
-        <w:rPr>
-          <w:rFonts w:ascii="Courier New" w:eastAsia="Times New Roman" w:hAnsi="Courier New" w:cs="Courier New"/>
-          <w:color w:val="008800"/>
-          <w:sz w:val="23"/>
-          <w:szCs w:val="23"/>
-          <w:lang w:eastAsia="en-IN"/>
-        </w:rPr>
-        <w:t>&gt;</w:t>
+        <w:t>&lt;stdio.h&gt;</w:t>
       </w:r>
     </w:p>
     <w:p>
@@ -1013,8 +837,6 @@
           <w:lang w:eastAsia="en-IN"/>
         </w:rPr>
       </w:pPr>
-      <w:proofErr w:type="spellStart"/>
-      <w:proofErr w:type="gramStart"/>
       <w:r>
         <w:rPr>
           <w:rFonts w:ascii="Courier New" w:eastAsia="Times New Roman" w:hAnsi="Courier New" w:cs="Courier New"/>
@@ -1025,8 +847,6 @@
         </w:rPr>
         <w:t>const</w:t>
       </w:r>
-      <w:proofErr w:type="spellEnd"/>
-      <w:proofErr w:type="gramEnd"/>
       <w:r>
         <w:rPr>
           <w:rFonts w:ascii="Courier New" w:eastAsia="Times New Roman" w:hAnsi="Courier New" w:cs="Courier New"/>
@@ -1037,7 +857,6 @@
         </w:rPr>
         <w:t xml:space="preserve"> </w:t>
       </w:r>
-      <w:proofErr w:type="spellStart"/>
       <w:r>
         <w:rPr>
           <w:rFonts w:ascii="Courier New" w:eastAsia="Times New Roman" w:hAnsi="Courier New" w:cs="Courier New"/>
@@ -1048,7 +867,6 @@
         </w:rPr>
         <w:t>int</w:t>
       </w:r>
-      <w:proofErr w:type="spellEnd"/>
       <w:r>
         <w:rPr>
           <w:rFonts w:ascii="Courier New" w:eastAsia="Times New Roman" w:hAnsi="Courier New" w:cs="Courier New"/>
@@ -1181,8 +999,6 @@
           <w:lang w:eastAsia="en-IN"/>
         </w:rPr>
       </w:pPr>
-      <w:proofErr w:type="spellStart"/>
-      <w:proofErr w:type="gramStart"/>
       <w:r>
         <w:rPr>
           <w:rFonts w:ascii="Courier New" w:eastAsia="Times New Roman" w:hAnsi="Courier New" w:cs="Courier New"/>
@@ -1193,8 +1009,6 @@
         </w:rPr>
         <w:t>int</w:t>
       </w:r>
-      <w:proofErr w:type="spellEnd"/>
-      <w:proofErr w:type="gramEnd"/>
       <w:r>
         <w:rPr>
           <w:rFonts w:ascii="Courier New" w:eastAsia="Times New Roman" w:hAnsi="Courier New" w:cs="Courier New"/>
@@ -1317,8 +1131,6 @@
         </w:rPr>
         <w:t xml:space="preserve">   </w:t>
       </w:r>
-      <w:proofErr w:type="spellStart"/>
-      <w:proofErr w:type="gramStart"/>
       <w:r>
         <w:rPr>
           <w:rFonts w:ascii="Courier New" w:eastAsia="Times New Roman" w:hAnsi="Courier New" w:cs="Courier New"/>
@@ -1329,7 +1141,6 @@
         </w:rPr>
         <w:t>int</w:t>
       </w:r>
-      <w:proofErr w:type="spellEnd"/>
       <w:r>
         <w:rPr>
           <w:rFonts w:ascii="Courier New" w:eastAsia="Times New Roman" w:hAnsi="Courier New" w:cs="Courier New"/>
@@ -1340,7 +1151,6 @@
         </w:rPr>
         <w:t xml:space="preserve">  </w:t>
       </w:r>
-      <w:proofErr w:type="spellStart"/>
       <w:r>
         <w:rPr>
           <w:rFonts w:ascii="Courier New" w:eastAsia="Times New Roman" w:hAnsi="Courier New" w:cs="Courier New"/>
@@ -1351,8 +1161,6 @@
         </w:rPr>
         <w:t>var</w:t>
       </w:r>
-      <w:proofErr w:type="spellEnd"/>
-      <w:proofErr w:type="gramEnd"/>
       <w:r>
         <w:rPr>
           <w:rFonts w:ascii="Courier New" w:eastAsia="Times New Roman" w:hAnsi="Courier New" w:cs="Courier New"/>
@@ -1529,8 +1337,6 @@
         </w:rPr>
         <w:t xml:space="preserve">   </w:t>
       </w:r>
-      <w:proofErr w:type="spellStart"/>
-      <w:proofErr w:type="gramStart"/>
       <w:r>
         <w:rPr>
           <w:rFonts w:ascii="Courier New" w:eastAsia="Times New Roman" w:hAnsi="Courier New" w:cs="Courier New"/>
@@ -1541,8 +1347,6 @@
         </w:rPr>
         <w:t>int</w:t>
       </w:r>
-      <w:proofErr w:type="spellEnd"/>
-      <w:proofErr w:type="gramEnd"/>
       <w:r>
         <w:rPr>
           <w:rFonts w:ascii="Courier New" w:eastAsia="Times New Roman" w:hAnsi="Courier New" w:cs="Courier New"/>
@@ -1583,7 +1387,6 @@
         </w:rPr>
         <w:t>*</w:t>
       </w:r>
-      <w:proofErr w:type="spellStart"/>
       <w:r>
         <w:rPr>
           <w:rFonts w:ascii="Courier New" w:eastAsia="Times New Roman" w:hAnsi="Courier New" w:cs="Courier New"/>
@@ -1594,7 +1397,6 @@
         </w:rPr>
         <w:t>ptr</w:t>
       </w:r>
-      <w:proofErr w:type="spellEnd"/>
       <w:r>
         <w:rPr>
           <w:rFonts w:ascii="Courier New" w:eastAsia="Times New Roman" w:hAnsi="Courier New" w:cs="Courier New"/>
@@ -1717,7 +1519,6 @@
         </w:rPr>
         <w:t xml:space="preserve">   </w:t>
       </w:r>
-      <w:proofErr w:type="gramStart"/>
       <w:r>
         <w:rPr>
           <w:rFonts w:ascii="Courier New" w:eastAsia="Times New Roman" w:hAnsi="Courier New" w:cs="Courier New"/>
@@ -1728,7 +1529,6 @@
         </w:rPr>
         <w:t>for</w:t>
       </w:r>
-      <w:proofErr w:type="gramEnd"/>
       <w:r>
         <w:rPr>
           <w:rFonts w:ascii="Courier New" w:eastAsia="Times New Roman" w:hAnsi="Courier New" w:cs="Courier New"/>
@@ -1923,21 +1723,8 @@
           <w:szCs w:val="23"/>
           <w:lang w:eastAsia="en-IN"/>
         </w:rPr>
-        <w:t xml:space="preserve">      </w:t>
-      </w:r>
-      <w:proofErr w:type="spellStart"/>
-      <w:proofErr w:type="gramStart"/>
-      <w:r>
-        <w:rPr>
-          <w:rFonts w:ascii="Courier New" w:eastAsia="Times New Roman" w:hAnsi="Courier New" w:cs="Courier New"/>
-          <w:color w:val="000000"/>
-          <w:sz w:val="23"/>
-          <w:szCs w:val="23"/>
-          <w:lang w:eastAsia="en-IN"/>
-        </w:rPr>
-        <w:t>ptr</w:t>
-      </w:r>
-      <w:proofErr w:type="spellEnd"/>
+        <w:t xml:space="preserve">      ptr</w:t>
+      </w:r>
       <w:r>
         <w:rPr>
           <w:rFonts w:ascii="Courier New" w:eastAsia="Times New Roman" w:hAnsi="Courier New" w:cs="Courier New"/>
@@ -1948,7 +1735,6 @@
         </w:rPr>
         <w:t>[</w:t>
       </w:r>
-      <w:proofErr w:type="gramEnd"/>
       <w:r>
         <w:rPr>
           <w:rFonts w:ascii="Courier New" w:eastAsia="Times New Roman" w:hAnsi="Courier New" w:cs="Courier New"/>
@@ -2009,7 +1795,6 @@
         </w:rPr>
         <w:t>&amp;</w:t>
       </w:r>
-      <w:proofErr w:type="spellStart"/>
       <w:r>
         <w:rPr>
           <w:rFonts w:ascii="Courier New" w:eastAsia="Times New Roman" w:hAnsi="Courier New" w:cs="Courier New"/>
@@ -2020,7 +1805,6 @@
         </w:rPr>
         <w:t>var</w:t>
       </w:r>
-      <w:proofErr w:type="spellEnd"/>
       <w:r>
         <w:rPr>
           <w:rFonts w:ascii="Courier New" w:eastAsia="Times New Roman" w:hAnsi="Courier New" w:cs="Courier New"/>
@@ -2219,7 +2003,6 @@
         </w:rPr>
         <w:t xml:space="preserve">   </w:t>
       </w:r>
-      <w:proofErr w:type="gramStart"/>
       <w:r>
         <w:rPr>
           <w:rFonts w:ascii="Courier New" w:eastAsia="Times New Roman" w:hAnsi="Courier New" w:cs="Courier New"/>
@@ -2230,7 +2013,6 @@
         </w:rPr>
         <w:t>for</w:t>
       </w:r>
-      <w:proofErr w:type="gramEnd"/>
       <w:r>
         <w:rPr>
           <w:rFonts w:ascii="Courier New" w:eastAsia="Times New Roman" w:hAnsi="Courier New" w:cs="Courier New"/>
@@ -2425,21 +2207,8 @@
           <w:szCs w:val="23"/>
           <w:lang w:eastAsia="en-IN"/>
         </w:rPr>
-        <w:t xml:space="preserve">      </w:t>
-      </w:r>
-      <w:proofErr w:type="spellStart"/>
-      <w:proofErr w:type="gramStart"/>
-      <w:r>
-        <w:rPr>
-          <w:rFonts w:ascii="Courier New" w:eastAsia="Times New Roman" w:hAnsi="Courier New" w:cs="Courier New"/>
-          <w:color w:val="000000"/>
-          <w:sz w:val="23"/>
-          <w:szCs w:val="23"/>
-          <w:lang w:eastAsia="en-IN"/>
-        </w:rPr>
-        <w:t>printf</w:t>
-      </w:r>
-      <w:proofErr w:type="spellEnd"/>
+        <w:t xml:space="preserve">      printf</w:t>
+      </w:r>
       <w:r>
         <w:rPr>
           <w:rFonts w:ascii="Courier New" w:eastAsia="Times New Roman" w:hAnsi="Courier New" w:cs="Courier New"/>
@@ -2450,7 +2219,6 @@
         </w:rPr>
         <w:t>(</w:t>
       </w:r>
-      <w:proofErr w:type="gramEnd"/>
       <w:r>
         <w:rPr>
           <w:rFonts w:ascii="Courier New" w:eastAsia="Times New Roman" w:hAnsi="Courier New" w:cs="Courier New"/>
@@ -2459,29 +2227,7 @@
           <w:szCs w:val="23"/>
           <w:lang w:eastAsia="en-IN"/>
         </w:rPr>
-        <w:t xml:space="preserve">"Value of </w:t>
-      </w:r>
-      <w:proofErr w:type="spellStart"/>
-      <w:r>
-        <w:rPr>
-          <w:rFonts w:ascii="Courier New" w:eastAsia="Times New Roman" w:hAnsi="Courier New" w:cs="Courier New"/>
-          <w:color w:val="008800"/>
-          <w:sz w:val="23"/>
-          <w:szCs w:val="23"/>
-          <w:lang w:eastAsia="en-IN"/>
-        </w:rPr>
-        <w:t>var</w:t>
-      </w:r>
-      <w:proofErr w:type="spellEnd"/>
-      <w:r>
-        <w:rPr>
-          <w:rFonts w:ascii="Courier New" w:eastAsia="Times New Roman" w:hAnsi="Courier New" w:cs="Courier New"/>
-          <w:color w:val="008800"/>
-          <w:sz w:val="23"/>
-          <w:szCs w:val="23"/>
-          <w:lang w:eastAsia="en-IN"/>
-        </w:rPr>
-        <w:t>[%d] = %d\n"</w:t>
+        <w:t>"Value of var[%d] = %d\n"</w:t>
       </w:r>
       <w:r>
         <w:rPr>
@@ -2533,7 +2279,6 @@
         </w:rPr>
         <w:t>*</w:t>
       </w:r>
-      <w:proofErr w:type="spellStart"/>
       <w:r>
         <w:rPr>
           <w:rFonts w:ascii="Courier New" w:eastAsia="Times New Roman" w:hAnsi="Courier New" w:cs="Courier New"/>
@@ -2544,7 +2289,6 @@
         </w:rPr>
         <w:t>ptr</w:t>
       </w:r>
-      <w:proofErr w:type="spellEnd"/>
       <w:r>
         <w:rPr>
           <w:rFonts w:ascii="Courier New" w:eastAsia="Times New Roman" w:hAnsi="Courier New" w:cs="Courier New"/>
@@ -2743,7 +2487,6 @@
         </w:rPr>
         <w:t xml:space="preserve">   </w:t>
       </w:r>
-      <w:proofErr w:type="gramStart"/>
       <w:r>
         <w:rPr>
           <w:rFonts w:ascii="Courier New" w:eastAsia="Times New Roman" w:hAnsi="Courier New" w:cs="Courier New"/>
@@ -2754,7 +2497,6 @@
         </w:rPr>
         <w:t>return</w:t>
       </w:r>
-      <w:proofErr w:type="gramEnd"/>
       <w:r>
         <w:rPr>
           <w:rFonts w:ascii="Courier New" w:eastAsia="Times New Roman" w:hAnsi="Courier New" w:cs="Courier New"/>
@@ -2828,6 +2570,7 @@
           <w:szCs w:val="23"/>
           <w:lang w:eastAsia="en-IN"/>
         </w:rPr>
+        <w:lastRenderedPageBreak/>
         <w:t>}</w:t>
       </w:r>
     </w:p>
@@ -2890,38 +2633,7 @@
           <w:szCs w:val="23"/>
           <w:lang w:eastAsia="en-IN"/>
         </w:rPr>
-        <w:t xml:space="preserve">Value of </w:t>
-      </w:r>
-      <w:proofErr w:type="spellStart"/>
-      <w:proofErr w:type="gramStart"/>
-      <w:r>
-        <w:rPr>
-          <w:rFonts w:ascii="Courier New" w:eastAsia="Times New Roman" w:hAnsi="Courier New" w:cs="Courier New"/>
-          <w:sz w:val="23"/>
-          <w:szCs w:val="23"/>
-          <w:lang w:eastAsia="en-IN"/>
-        </w:rPr>
-        <w:t>var</w:t>
-      </w:r>
-      <w:proofErr w:type="spellEnd"/>
-      <w:r>
-        <w:rPr>
-          <w:rFonts w:ascii="Courier New" w:eastAsia="Times New Roman" w:hAnsi="Courier New" w:cs="Courier New"/>
-          <w:sz w:val="23"/>
-          <w:szCs w:val="23"/>
-          <w:lang w:eastAsia="en-IN"/>
-        </w:rPr>
-        <w:t>[</w:t>
-      </w:r>
-      <w:proofErr w:type="gramEnd"/>
-      <w:r>
-        <w:rPr>
-          <w:rFonts w:ascii="Courier New" w:eastAsia="Times New Roman" w:hAnsi="Courier New" w:cs="Courier New"/>
-          <w:sz w:val="23"/>
-          <w:szCs w:val="23"/>
-          <w:lang w:eastAsia="en-IN"/>
-        </w:rPr>
-        <w:t>0] = 10</w:t>
+        <w:t>Value of var[0] = 10</w:t>
       </w:r>
     </w:p>
     <w:p>
@@ -2959,38 +2671,7 @@
           <w:szCs w:val="23"/>
           <w:lang w:eastAsia="en-IN"/>
         </w:rPr>
-        <w:t xml:space="preserve">Value of </w:t>
-      </w:r>
-      <w:proofErr w:type="spellStart"/>
-      <w:proofErr w:type="gramStart"/>
-      <w:r>
-        <w:rPr>
-          <w:rFonts w:ascii="Courier New" w:eastAsia="Times New Roman" w:hAnsi="Courier New" w:cs="Courier New"/>
-          <w:sz w:val="23"/>
-          <w:szCs w:val="23"/>
-          <w:lang w:eastAsia="en-IN"/>
-        </w:rPr>
-        <w:t>var</w:t>
-      </w:r>
-      <w:proofErr w:type="spellEnd"/>
-      <w:r>
-        <w:rPr>
-          <w:rFonts w:ascii="Courier New" w:eastAsia="Times New Roman" w:hAnsi="Courier New" w:cs="Courier New"/>
-          <w:sz w:val="23"/>
-          <w:szCs w:val="23"/>
-          <w:lang w:eastAsia="en-IN"/>
-        </w:rPr>
-        <w:t>[</w:t>
-      </w:r>
-      <w:proofErr w:type="gramEnd"/>
-      <w:r>
-        <w:rPr>
-          <w:rFonts w:ascii="Courier New" w:eastAsia="Times New Roman" w:hAnsi="Courier New" w:cs="Courier New"/>
-          <w:sz w:val="23"/>
-          <w:szCs w:val="23"/>
-          <w:lang w:eastAsia="en-IN"/>
-        </w:rPr>
-        <w:t>1] = 100</w:t>
+        <w:t>Value of var[1] = 100</w:t>
       </w:r>
     </w:p>
     <w:p>
@@ -3028,38 +2709,7 @@
           <w:szCs w:val="23"/>
           <w:lang w:eastAsia="en-IN"/>
         </w:rPr>
-        <w:t xml:space="preserve">Value of </w:t>
-      </w:r>
-      <w:proofErr w:type="spellStart"/>
-      <w:proofErr w:type="gramStart"/>
-      <w:r>
-        <w:rPr>
-          <w:rFonts w:ascii="Courier New" w:eastAsia="Times New Roman" w:hAnsi="Courier New" w:cs="Courier New"/>
-          <w:sz w:val="23"/>
-          <w:szCs w:val="23"/>
-          <w:lang w:eastAsia="en-IN"/>
-        </w:rPr>
-        <w:t>var</w:t>
-      </w:r>
-      <w:proofErr w:type="spellEnd"/>
-      <w:r>
-        <w:rPr>
-          <w:rFonts w:ascii="Courier New" w:eastAsia="Times New Roman" w:hAnsi="Courier New" w:cs="Courier New"/>
-          <w:sz w:val="23"/>
-          <w:szCs w:val="23"/>
-          <w:lang w:eastAsia="en-IN"/>
-        </w:rPr>
-        <w:t>[</w:t>
-      </w:r>
-      <w:proofErr w:type="gramEnd"/>
-      <w:r>
-        <w:rPr>
-          <w:rFonts w:ascii="Courier New" w:eastAsia="Times New Roman" w:hAnsi="Courier New" w:cs="Courier New"/>
-          <w:sz w:val="23"/>
-          <w:szCs w:val="23"/>
-          <w:lang w:eastAsia="en-IN"/>
-        </w:rPr>
-        <w:t>2] = 200</w:t>
+        <w:t>Value of var[2] = 200</w:t>
       </w:r>
     </w:p>
     <w:p>
@@ -3175,29 +2825,7 @@
           <w:szCs w:val="23"/>
           <w:lang w:eastAsia="en-IN"/>
         </w:rPr>
-        <w:t>&lt;</w:t>
-      </w:r>
-      <w:proofErr w:type="spellStart"/>
-      <w:r>
-        <w:rPr>
-          <w:rFonts w:ascii="Courier New" w:eastAsia="Times New Roman" w:hAnsi="Courier New" w:cs="Courier New"/>
-          <w:color w:val="008800"/>
-          <w:sz w:val="23"/>
-          <w:szCs w:val="23"/>
-          <w:lang w:eastAsia="en-IN"/>
-        </w:rPr>
-        <w:t>stdio.h</w:t>
-      </w:r>
-      <w:proofErr w:type="spellEnd"/>
-      <w:r>
-        <w:rPr>
-          <w:rFonts w:ascii="Courier New" w:eastAsia="Times New Roman" w:hAnsi="Courier New" w:cs="Courier New"/>
-          <w:color w:val="008800"/>
-          <w:sz w:val="23"/>
-          <w:szCs w:val="23"/>
-          <w:lang w:eastAsia="en-IN"/>
-        </w:rPr>
-        <w:t>&gt;</w:t>
+        <w:t>&lt;stdio.h&gt;</w:t>
       </w:r>
     </w:p>
     <w:p>
@@ -3281,8 +2909,6 @@
           <w:lang w:eastAsia="en-IN"/>
         </w:rPr>
       </w:pPr>
-      <w:proofErr w:type="spellStart"/>
-      <w:proofErr w:type="gramStart"/>
       <w:r>
         <w:rPr>
           <w:rFonts w:ascii="Courier New" w:eastAsia="Times New Roman" w:hAnsi="Courier New" w:cs="Courier New"/>
@@ -3293,8 +2919,6 @@
         </w:rPr>
         <w:t>const</w:t>
       </w:r>
-      <w:proofErr w:type="spellEnd"/>
-      <w:proofErr w:type="gramEnd"/>
       <w:r>
         <w:rPr>
           <w:rFonts w:ascii="Courier New" w:eastAsia="Times New Roman" w:hAnsi="Courier New" w:cs="Courier New"/>
@@ -3305,7 +2929,6 @@
         </w:rPr>
         <w:t xml:space="preserve"> </w:t>
       </w:r>
-      <w:proofErr w:type="spellStart"/>
       <w:r>
         <w:rPr>
           <w:rFonts w:ascii="Courier New" w:eastAsia="Times New Roman" w:hAnsi="Courier New" w:cs="Courier New"/>
@@ -3316,7 +2939,6 @@
         </w:rPr>
         <w:t>int</w:t>
       </w:r>
-      <w:proofErr w:type="spellEnd"/>
       <w:r>
         <w:rPr>
           <w:rFonts w:ascii="Courier New" w:eastAsia="Times New Roman" w:hAnsi="Courier New" w:cs="Courier New"/>
@@ -3449,8 +3071,6 @@
           <w:lang w:eastAsia="en-IN"/>
         </w:rPr>
       </w:pPr>
-      <w:proofErr w:type="spellStart"/>
-      <w:proofErr w:type="gramStart"/>
       <w:r>
         <w:rPr>
           <w:rFonts w:ascii="Courier New" w:eastAsia="Times New Roman" w:hAnsi="Courier New" w:cs="Courier New"/>
@@ -3461,8 +3081,6 @@
         </w:rPr>
         <w:t>int</w:t>
       </w:r>
-      <w:proofErr w:type="spellEnd"/>
-      <w:proofErr w:type="gramEnd"/>
       <w:r>
         <w:rPr>
           <w:rFonts w:ascii="Courier New" w:eastAsia="Times New Roman" w:hAnsi="Courier New" w:cs="Courier New"/>
@@ -3585,7 +3203,6 @@
         </w:rPr>
         <w:t xml:space="preserve">   </w:t>
       </w:r>
-      <w:proofErr w:type="gramStart"/>
       <w:r>
         <w:rPr>
           <w:rFonts w:ascii="Courier New" w:eastAsia="Times New Roman" w:hAnsi="Courier New" w:cs="Courier New"/>
@@ -3596,7 +3213,6 @@
         </w:rPr>
         <w:t>char</w:t>
       </w:r>
-      <w:proofErr w:type="gramEnd"/>
       <w:r>
         <w:rPr>
           <w:rFonts w:ascii="Courier New" w:eastAsia="Times New Roman" w:hAnsi="Courier New" w:cs="Courier New"/>
@@ -3797,29 +3413,7 @@
           <w:szCs w:val="23"/>
           <w:lang w:eastAsia="en-IN"/>
         </w:rPr>
-        <w:t>"</w:t>
-      </w:r>
-      <w:proofErr w:type="spellStart"/>
-      <w:r>
-        <w:rPr>
-          <w:rFonts w:ascii="Courier New" w:eastAsia="Times New Roman" w:hAnsi="Courier New" w:cs="Courier New"/>
-          <w:color w:val="008800"/>
-          <w:sz w:val="23"/>
-          <w:szCs w:val="23"/>
-          <w:lang w:eastAsia="en-IN"/>
-        </w:rPr>
-        <w:t>Hina</w:t>
-      </w:r>
-      <w:proofErr w:type="spellEnd"/>
-      <w:r>
-        <w:rPr>
-          <w:rFonts w:ascii="Courier New" w:eastAsia="Times New Roman" w:hAnsi="Courier New" w:cs="Courier New"/>
-          <w:color w:val="008800"/>
-          <w:sz w:val="23"/>
-          <w:szCs w:val="23"/>
-          <w:lang w:eastAsia="en-IN"/>
-        </w:rPr>
-        <w:t xml:space="preserve"> Ali"</w:t>
+        <w:t>"Hina Ali"</w:t>
       </w:r>
       <w:r>
         <w:rPr>
@@ -3885,29 +3479,7 @@
           <w:szCs w:val="23"/>
           <w:lang w:eastAsia="en-IN"/>
         </w:rPr>
-        <w:t>"</w:t>
-      </w:r>
-      <w:proofErr w:type="spellStart"/>
-      <w:r>
-        <w:rPr>
-          <w:rFonts w:ascii="Courier New" w:eastAsia="Times New Roman" w:hAnsi="Courier New" w:cs="Courier New"/>
-          <w:color w:val="008800"/>
-          <w:sz w:val="23"/>
-          <w:szCs w:val="23"/>
-          <w:lang w:eastAsia="en-IN"/>
-        </w:rPr>
-        <w:t>Nuha</w:t>
-      </w:r>
-      <w:proofErr w:type="spellEnd"/>
-      <w:r>
-        <w:rPr>
-          <w:rFonts w:ascii="Courier New" w:eastAsia="Times New Roman" w:hAnsi="Courier New" w:cs="Courier New"/>
-          <w:color w:val="008800"/>
-          <w:sz w:val="23"/>
-          <w:szCs w:val="23"/>
-          <w:lang w:eastAsia="en-IN"/>
-        </w:rPr>
-        <w:t xml:space="preserve"> Ali"</w:t>
+        <w:t>"Nuha Ali"</w:t>
       </w:r>
       <w:r>
         <w:rPr>
@@ -4123,8 +3695,6 @@
         </w:rPr>
         <w:t xml:space="preserve">   </w:t>
       </w:r>
-      <w:proofErr w:type="spellStart"/>
-      <w:proofErr w:type="gramStart"/>
       <w:r>
         <w:rPr>
           <w:rFonts w:ascii="Courier New" w:eastAsia="Times New Roman" w:hAnsi="Courier New" w:cs="Courier New"/>
@@ -4135,8 +3705,6 @@
         </w:rPr>
         <w:t>int</w:t>
       </w:r>
-      <w:proofErr w:type="spellEnd"/>
-      <w:proofErr w:type="gramEnd"/>
       <w:r>
         <w:rPr>
           <w:rFonts w:ascii="Courier New" w:eastAsia="Times New Roman" w:hAnsi="Courier New" w:cs="Courier New"/>
@@ -4269,7 +3837,6 @@
         </w:rPr>
         <w:t xml:space="preserve">   </w:t>
       </w:r>
-      <w:proofErr w:type="gramStart"/>
       <w:r>
         <w:rPr>
           <w:rFonts w:ascii="Courier New" w:eastAsia="Times New Roman" w:hAnsi="Courier New" w:cs="Courier New"/>
@@ -4280,7 +3847,6 @@
         </w:rPr>
         <w:t>for</w:t>
       </w:r>
-      <w:proofErr w:type="gramEnd"/>
       <w:r>
         <w:rPr>
           <w:rFonts w:ascii="Courier New" w:eastAsia="Times New Roman" w:hAnsi="Courier New" w:cs="Courier New"/>
@@ -4475,21 +4041,8 @@
           <w:szCs w:val="23"/>
           <w:lang w:eastAsia="en-IN"/>
         </w:rPr>
-        <w:t xml:space="preserve">      </w:t>
-      </w:r>
-      <w:proofErr w:type="spellStart"/>
-      <w:proofErr w:type="gramStart"/>
-      <w:r>
-        <w:rPr>
-          <w:rFonts w:ascii="Courier New" w:eastAsia="Times New Roman" w:hAnsi="Courier New" w:cs="Courier New"/>
-          <w:color w:val="000000"/>
-          <w:sz w:val="23"/>
-          <w:szCs w:val="23"/>
-          <w:lang w:eastAsia="en-IN"/>
-        </w:rPr>
-        <w:t>printf</w:t>
-      </w:r>
-      <w:proofErr w:type="spellEnd"/>
+        <w:t xml:space="preserve">      printf</w:t>
+      </w:r>
       <w:r>
         <w:rPr>
           <w:rFonts w:ascii="Courier New" w:eastAsia="Times New Roman" w:hAnsi="Courier New" w:cs="Courier New"/>
@@ -4500,7 +4053,6 @@
         </w:rPr>
         <w:t>(</w:t>
       </w:r>
-      <w:proofErr w:type="gramEnd"/>
       <w:r>
         <w:rPr>
           <w:rFonts w:ascii="Courier New" w:eastAsia="Times New Roman" w:hAnsi="Courier New" w:cs="Courier New"/>
@@ -4749,7 +4301,6 @@
         </w:rPr>
         <w:t xml:space="preserve">   </w:t>
       </w:r>
-      <w:proofErr w:type="gramStart"/>
       <w:r>
         <w:rPr>
           <w:rFonts w:ascii="Courier New" w:eastAsia="Times New Roman" w:hAnsi="Courier New" w:cs="Courier New"/>
@@ -4760,7 +4311,6 @@
         </w:rPr>
         <w:t>return</w:t>
       </w:r>
-      <w:proofErr w:type="gramEnd"/>
       <w:r>
         <w:rPr>
           <w:rFonts w:ascii="Courier New" w:eastAsia="Times New Roman" w:hAnsi="Courier New" w:cs="Courier New"/>
@@ -4896,27 +4446,7 @@
           <w:szCs w:val="23"/>
           <w:lang w:eastAsia="en-IN"/>
         </w:rPr>
-        <w:t xml:space="preserve">Value of </w:t>
-      </w:r>
-      <w:proofErr w:type="gramStart"/>
-      <w:r>
-        <w:rPr>
-          <w:rFonts w:ascii="Courier New" w:eastAsia="Times New Roman" w:hAnsi="Courier New" w:cs="Courier New"/>
-          <w:sz w:val="23"/>
-          <w:szCs w:val="23"/>
-          <w:lang w:eastAsia="en-IN"/>
-        </w:rPr>
-        <w:t>names[</w:t>
-      </w:r>
-      <w:proofErr w:type="gramEnd"/>
-      <w:r>
-        <w:rPr>
-          <w:rFonts w:ascii="Courier New" w:eastAsia="Times New Roman" w:hAnsi="Courier New" w:cs="Courier New"/>
-          <w:sz w:val="23"/>
-          <w:szCs w:val="23"/>
-          <w:lang w:eastAsia="en-IN"/>
-        </w:rPr>
-        <w:t>0] = Zara Ali</w:t>
+        <w:t>Value of names[0] = Zara Ali</w:t>
       </w:r>
     </w:p>
     <w:p>
@@ -4954,47 +4484,7 @@
           <w:szCs w:val="23"/>
           <w:lang w:eastAsia="en-IN"/>
         </w:rPr>
-        <w:t xml:space="preserve">Value of </w:t>
-      </w:r>
-      <w:proofErr w:type="gramStart"/>
-      <w:r>
-        <w:rPr>
-          <w:rFonts w:ascii="Courier New" w:eastAsia="Times New Roman" w:hAnsi="Courier New" w:cs="Courier New"/>
-          <w:sz w:val="23"/>
-          <w:szCs w:val="23"/>
-          <w:lang w:eastAsia="en-IN"/>
-        </w:rPr>
-        <w:t>names[</w:t>
-      </w:r>
-      <w:proofErr w:type="gramEnd"/>
-      <w:r>
-        <w:rPr>
-          <w:rFonts w:ascii="Courier New" w:eastAsia="Times New Roman" w:hAnsi="Courier New" w:cs="Courier New"/>
-          <w:sz w:val="23"/>
-          <w:szCs w:val="23"/>
-          <w:lang w:eastAsia="en-IN"/>
-        </w:rPr>
-        <w:t xml:space="preserve">1] = </w:t>
-      </w:r>
-      <w:proofErr w:type="spellStart"/>
-      <w:r>
-        <w:rPr>
-          <w:rFonts w:ascii="Courier New" w:eastAsia="Times New Roman" w:hAnsi="Courier New" w:cs="Courier New"/>
-          <w:sz w:val="23"/>
-          <w:szCs w:val="23"/>
-          <w:lang w:eastAsia="en-IN"/>
-        </w:rPr>
-        <w:t>Hina</w:t>
-      </w:r>
-      <w:proofErr w:type="spellEnd"/>
-      <w:r>
-        <w:rPr>
-          <w:rFonts w:ascii="Courier New" w:eastAsia="Times New Roman" w:hAnsi="Courier New" w:cs="Courier New"/>
-          <w:sz w:val="23"/>
-          <w:szCs w:val="23"/>
-          <w:lang w:eastAsia="en-IN"/>
-        </w:rPr>
-        <w:t xml:space="preserve"> Ali</w:t>
+        <w:t>Value of names[1] = Hina Ali</w:t>
       </w:r>
     </w:p>
     <w:p>
@@ -5032,47 +4522,7 @@
           <w:szCs w:val="23"/>
           <w:lang w:eastAsia="en-IN"/>
         </w:rPr>
-        <w:t xml:space="preserve">Value of </w:t>
-      </w:r>
-      <w:proofErr w:type="gramStart"/>
-      <w:r>
-        <w:rPr>
-          <w:rFonts w:ascii="Courier New" w:eastAsia="Times New Roman" w:hAnsi="Courier New" w:cs="Courier New"/>
-          <w:sz w:val="23"/>
-          <w:szCs w:val="23"/>
-          <w:lang w:eastAsia="en-IN"/>
-        </w:rPr>
-        <w:t>names[</w:t>
-      </w:r>
-      <w:proofErr w:type="gramEnd"/>
-      <w:r>
-        <w:rPr>
-          <w:rFonts w:ascii="Courier New" w:eastAsia="Times New Roman" w:hAnsi="Courier New" w:cs="Courier New"/>
-          <w:sz w:val="23"/>
-          <w:szCs w:val="23"/>
-          <w:lang w:eastAsia="en-IN"/>
-        </w:rPr>
-        <w:t xml:space="preserve">2] = </w:t>
-      </w:r>
-      <w:proofErr w:type="spellStart"/>
-      <w:r>
-        <w:rPr>
-          <w:rFonts w:ascii="Courier New" w:eastAsia="Times New Roman" w:hAnsi="Courier New" w:cs="Courier New"/>
-          <w:sz w:val="23"/>
-          <w:szCs w:val="23"/>
-          <w:lang w:eastAsia="en-IN"/>
-        </w:rPr>
-        <w:t>Nuha</w:t>
-      </w:r>
-      <w:proofErr w:type="spellEnd"/>
-      <w:r>
-        <w:rPr>
-          <w:rFonts w:ascii="Courier New" w:eastAsia="Times New Roman" w:hAnsi="Courier New" w:cs="Courier New"/>
-          <w:sz w:val="23"/>
-          <w:szCs w:val="23"/>
-          <w:lang w:eastAsia="en-IN"/>
-        </w:rPr>
-        <w:t xml:space="preserve"> Ali</w:t>
+        <w:t>Value of names[2] = Nuha Ali</w:t>
       </w:r>
     </w:p>
     <w:p>
@@ -5110,45 +4560,19 @@
           <w:szCs w:val="23"/>
           <w:lang w:eastAsia="en-IN"/>
         </w:rPr>
-        <w:t xml:space="preserve">Value of </w:t>
-      </w:r>
-      <w:proofErr w:type="gramStart"/>
-      <w:r>
-        <w:rPr>
-          <w:rFonts w:ascii="Courier New" w:eastAsia="Times New Roman" w:hAnsi="Courier New" w:cs="Courier New"/>
-          <w:sz w:val="23"/>
-          <w:szCs w:val="23"/>
-          <w:lang w:eastAsia="en-IN"/>
-        </w:rPr>
-        <w:t>names[</w:t>
-      </w:r>
-      <w:proofErr w:type="gramEnd"/>
-      <w:r>
-        <w:rPr>
-          <w:rFonts w:ascii="Courier New" w:eastAsia="Times New Roman" w:hAnsi="Courier New" w:cs="Courier New"/>
-          <w:sz w:val="23"/>
-          <w:szCs w:val="23"/>
-          <w:lang w:eastAsia="en-IN"/>
-        </w:rPr>
-        <w:t>3] = Sara Ali</w:t>
-      </w:r>
-    </w:p>
-    <w:p/>
-    <w:p/>
-    <w:p/>
-    <w:p/>
-    <w:p/>
-    <w:p/>
-    <w:p/>
+        <w:t>Value of names[3] = Sara Ali</w:t>
+      </w:r>
+    </w:p>
     <w:p>
       <w:r>
         <w:rPr>
           <w:noProof/>
           <w:lang w:eastAsia="en-IN"/>
         </w:rPr>
+        <w:lastRenderedPageBreak/>
         <w:drawing>
-          <wp:inline distT="0" distB="0" distL="0" distR="0">
-            <wp:extent cx="5731510" cy="3343874"/>
+          <wp:inline distT="0" distB="0" distL="0" distR="0" wp14:anchorId="40EF93CE" wp14:editId="06DFB845">
+            <wp:extent cx="5731510" cy="3343275"/>
             <wp:effectExtent l="0" t="0" r="2540" b="9525"/>
             <wp:docPr id="5" name="Picture 5" descr="How to access two dimensional array using pointers in C programming? -  Codeforwin"/>
             <wp:cNvGraphicFramePr>
@@ -5179,7 +4603,7 @@
                   <pic:spPr bwMode="auto">
                     <a:xfrm>
                       <a:off x="0" y="0"/>
-                      <a:ext cx="5731510" cy="3343874"/>
+                      <a:ext cx="5731510" cy="3343275"/>
                     </a:xfrm>
                     <a:prstGeom prst="rect">
                       <a:avLst/>
@@ -5196,6 +4620,7 @@
         </w:drawing>
       </w:r>
     </w:p>
+    <w:p/>
     <w:sectPr>
       <w:pgSz w:w="11906" w:h="16838"/>
       <w:pgMar w:top="1440" w:right="1440" w:bottom="1440" w:left="1440" w:header="708" w:footer="708" w:gutter="0"/>
@@ -5207,7 +4632,7 @@
 </file>
 
 <file path=word/styles.xml><?xml version="1.0" encoding="utf-8"?>
-<w:styles xmlns:mc="http://schemas.openxmlformats.org/markup-compatibility/2006" xmlns:r="http://schemas.openxmlformats.org/officeDocument/2006/relationships" xmlns:w="http://schemas.openxmlformats.org/wordprocessingml/2006/main" xmlns:w14="http://schemas.microsoft.com/office/word/2010/wordml" xmlns:w15="http://schemas.microsoft.com/office/word/2012/wordml" mc:Ignorable="w14 w15">
+<w:styles xmlns:mc="http://schemas.openxmlformats.org/markup-compatibility/2006" xmlns:r="http://schemas.openxmlformats.org/officeDocument/2006/relationships" xmlns:w="http://schemas.openxmlformats.org/wordprocessingml/2006/main" xmlns:w14="http://schemas.microsoft.com/office/word/2010/wordml" xmlns:w15="http://schemas.microsoft.com/office/word/2012/wordml" xmlns:w16cex="http://schemas.microsoft.com/office/word/2018/wordml/cex" xmlns:w16cid="http://schemas.microsoft.com/office/word/2016/wordml/cid" xmlns:w16="http://schemas.microsoft.com/office/word/2018/wordml" xmlns:w16sdtdh="http://schemas.microsoft.com/office/word/2020/wordml/sdtdatahash" xmlns:w16se="http://schemas.microsoft.com/office/word/2015/wordml/symex" mc:Ignorable="w14 w15 w16se w16cid w16 w16cex w16sdtdh">
   <w:docDefaults>
     <w:rPrDefault>
       <w:rPr>
@@ -5223,7 +4648,7 @@
       </w:pPr>
     </w:pPrDefault>
   </w:docDefaults>
-  <w:latentStyles w:defLockedState="0" w:defUIPriority="99" w:defSemiHidden="0" w:defUnhideWhenUsed="0" w:defQFormat="0" w:count="371">
+  <w:latentStyles w:defLockedState="0" w:defUIPriority="99" w:defSemiHidden="0" w:defUnhideWhenUsed="0" w:defQFormat="0" w:count="376">
     <w:lsdException w:name="Normal" w:uiPriority="0" w:qFormat="1"/>
     <w:lsdException w:name="heading 1" w:uiPriority="9" w:qFormat="1"/>
     <w:lsdException w:name="heading 2" w:semiHidden="1" w:uiPriority="9" w:unhideWhenUsed="1" w:qFormat="1"/>
@@ -5595,6 +5020,11 @@
     <w:lsdException w:name="List Table 5 Dark Accent 6" w:uiPriority="50"/>
     <w:lsdException w:name="List Table 6 Colorful Accent 6" w:uiPriority="51"/>
     <w:lsdException w:name="List Table 7 Colorful Accent 6" w:uiPriority="52"/>
+    <w:lsdException w:name="Mention" w:semiHidden="1" w:unhideWhenUsed="1"/>
+    <w:lsdException w:name="Smart Hyperlink" w:semiHidden="1" w:unhideWhenUsed="1"/>
+    <w:lsdException w:name="Hashtag" w:semiHidden="1" w:unhideWhenUsed="1"/>
+    <w:lsdException w:name="Unresolved Mention" w:semiHidden="1" w:unhideWhenUsed="1"/>
+    <w:lsdException w:name="Smart Link" w:semiHidden="1" w:unhideWhenUsed="1"/>
   </w:latentStyles>
   <w:style w:type="paragraph" w:default="1" w:styleId="Normal">
     <w:name w:val="Normal"/>
